--- a/Electronic-counter-machine/I semester/Labs/LW1/LW1_ECM.docx
+++ b/Electronic-counter-machine/I semester/Labs/LW1/LW1_ECM.docx
@@ -871,15 +871,31 @@
                 <w:i w:val="0"/>
                 <w:iCs/>
               </w:rPr>
-              <w:t>0 &gt;</w:t>
+              <w:t xml:space="preserve">0 </w:t>
+            </w:r>
+            <w:r>
+              <w:rPr>
+                <w:i w:val="0"/>
+                <w:iCs/>
+                <w:lang w:val="en-US"/>
+              </w:rPr>
+              <w:t>&gt;</w:t>
             </w:r>
             <w:proofErr w:type="gramEnd"/>
             <w:r>
               <w:rPr>
                 <w:i w:val="0"/>
                 <w:iCs/>
-              </w:rPr>
-              <w:t>&gt; A</w:t>
+                <w:lang w:val="en-US"/>
+              </w:rPr>
+              <w:t>&gt;</w:t>
+            </w:r>
+            <w:r>
+              <w:rPr>
+                <w:i w:val="0"/>
+                <w:iCs/>
+              </w:rPr>
+              <w:t xml:space="preserve"> A</w:t>
             </w:r>
           </w:p>
         </w:tc>
@@ -1131,23 +1147,37 @@
                 <w:i w:val="0"/>
                 <w:iCs/>
               </w:rPr>
-              <w:t>A - (01A</w:t>
-            </w:r>
-            <w:proofErr w:type="gramStart"/>
-            <w:r>
-              <w:rPr>
-                <w:i w:val="0"/>
-                <w:iCs/>
-              </w:rPr>
-              <w:t>) &gt;</w:t>
-            </w:r>
-            <w:proofErr w:type="gramEnd"/>
-            <w:r>
-              <w:rPr>
-                <w:i w:val="0"/>
-                <w:iCs/>
-              </w:rPr>
-              <w:t>&gt; A</w:t>
+              <w:t xml:space="preserve">A </w:t>
+            </w:r>
+            <w:r>
+              <w:rPr>
+                <w:i w:val="0"/>
+                <w:iCs/>
+                <w:lang w:val="en-US"/>
+              </w:rPr>
+              <w:t>+</w:t>
+            </w:r>
+            <w:r>
+              <w:rPr>
+                <w:i w:val="0"/>
+                <w:iCs/>
+              </w:rPr>
+              <w:t xml:space="preserve"> (01A) </w:t>
+            </w:r>
+            <w:r>
+              <w:rPr>
+                <w:i w:val="0"/>
+                <w:iCs/>
+                <w:lang w:val="en-US"/>
+              </w:rPr>
+              <w:t>+ (C)</w:t>
+            </w:r>
+            <w:r>
+              <w:rPr>
+                <w:i w:val="0"/>
+                <w:iCs/>
+              </w:rPr>
+              <w:t>&gt;&gt; A</w:t>
             </w:r>
           </w:p>
         </w:tc>
@@ -3056,6 +3086,7 @@
                 <w:iCs/>
                 <w:sz w:val="16"/>
                 <w:szCs w:val="16"/>
+                <w:lang w:val="en-US"/>
               </w:rPr>
             </w:pPr>
             <w:r>
@@ -5716,7 +5747,13 @@
         <w:rPr>
           <w:lang w:eastAsia="ru-RU"/>
         </w:rPr>
-        <w:t>– (01</w:t>
+        <w:t>+</w:t>
+      </w:r>
+      <w:r>
+        <w:rPr>
+          <w:lang w:eastAsia="ru-RU"/>
+        </w:rPr>
+        <w:t>(01</w:t>
       </w:r>
       <w:r>
         <w:rPr>
@@ -5732,15 +5769,47 @@
       </w:r>
       <w:r>
         <w:rPr>
+          <w:lang w:eastAsia="ru-RU"/>
+        </w:rPr>
+        <w:t xml:space="preserve"> + (</w:t>
+      </w:r>
+      <w:r>
+        <w:rPr>
           <w:lang w:val="en-US" w:eastAsia="ru-RU"/>
         </w:rPr>
+        <w:t>C</w:t>
+      </w:r>
+      <w:r>
+        <w:rPr>
+          <w:lang w:eastAsia="ru-RU"/>
+        </w:rPr>
+        <w:t>)</w:t>
+      </w:r>
+      <w:proofErr w:type="gramStart"/>
+      <w:r>
+        <w:rPr>
+          <w:lang w:val="en-US" w:eastAsia="ru-RU"/>
+        </w:rPr>
+        <w:t>)</w:t>
+      </w:r>
+      <w:r>
+        <w:rPr>
+          <w:lang w:eastAsia="ru-RU"/>
+        </w:rPr>
         <w:t xml:space="preserve"> </w:t>
       </w:r>
       <w:r>
         <w:rPr>
           <w:lang w:eastAsia="ru-RU"/>
         </w:rPr>
-        <w:t>&gt;&gt; 01</w:t>
+        <w:t>&gt;</w:t>
+      </w:r>
+      <w:proofErr w:type="gramEnd"/>
+      <w:r>
+        <w:rPr>
+          <w:lang w:eastAsia="ru-RU"/>
+        </w:rPr>
+        <w:t>&gt; 01</w:t>
       </w:r>
       <w:r>
         <w:rPr>
@@ -5760,7 +5829,25 @@
         <w:rPr>
           <w:lang w:val="en-US" w:eastAsia="ru-RU"/>
         </w:rPr>
-        <w:t>(019) &amp; (01B) &gt;&gt; 01B</w:t>
+        <w:t>(</w:t>
+      </w:r>
+      <w:r>
+        <w:rPr>
+          <w:lang w:val="en-US" w:eastAsia="ru-RU"/>
+        </w:rPr>
+        <w:t>(019) &amp; (01B</w:t>
+      </w:r>
+      <w:r>
+        <w:rPr>
+          <w:lang w:val="en-US" w:eastAsia="ru-RU"/>
+        </w:rPr>
+        <w:t>)</w:t>
+      </w:r>
+      <w:r>
+        <w:rPr>
+          <w:lang w:val="en-US" w:eastAsia="ru-RU"/>
+        </w:rPr>
+        <w:t>) &gt;&gt; 01B</w:t>
       </w:r>
     </w:p>
     <w:p>
@@ -6058,6 +6145,24 @@
         <w:rPr>
           <w:lang w:eastAsia="ru-RU"/>
         </w:rPr>
+        <w:t xml:space="preserve"> </w:t>
+      </w:r>
+      <w:r>
+        <w:rPr>
+          <w:lang w:eastAsia="ru-RU"/>
+        </w:rPr>
+        <w:t xml:space="preserve">1019 </w:t>
+      </w:r>
+      <w:r>
+        <w:rPr>
+          <w:lang w:eastAsia="ru-RU"/>
+        </w:rPr>
+        <w:t>–</w:t>
+      </w:r>
+      <w:r>
+        <w:rPr>
+          <w:lang w:eastAsia="ru-RU"/>
+        </w:rPr>
         <w:t xml:space="preserve"> 301</w:t>
       </w:r>
       <w:r>
@@ -6083,78 +6188,6 @@
           <w:lang w:eastAsia="ru-RU"/>
         </w:rPr>
         <w:t xml:space="preserve"> </w:t>
-      </w:r>
-      <w:r>
-        <w:rPr>
-          <w:lang w:val="en-US" w:eastAsia="ru-RU"/>
-        </w:rPr>
-        <w:t>F</w:t>
-      </w:r>
-      <w:r>
-        <w:rPr>
-          <w:lang w:eastAsia="ru-RU"/>
-        </w:rPr>
-        <w:t xml:space="preserve">200 </w:t>
-      </w:r>
-      <w:r>
-        <w:rPr>
-          <w:lang w:eastAsia="ru-RU"/>
-        </w:rPr>
-        <w:t>–</w:t>
-      </w:r>
-      <w:r>
-        <w:rPr>
-          <w:lang w:eastAsia="ru-RU"/>
-        </w:rPr>
-        <w:t xml:space="preserve"> 4019 </w:t>
-      </w:r>
-      <w:r>
-        <w:rPr>
-          <w:lang w:eastAsia="ru-RU"/>
-        </w:rPr>
-        <w:t>–</w:t>
-      </w:r>
-      <w:r>
-        <w:rPr>
-          <w:lang w:eastAsia="ru-RU"/>
-        </w:rPr>
-        <w:t xml:space="preserve"> 101</w:t>
-      </w:r>
-      <w:r>
-        <w:rPr>
-          <w:lang w:val="en-US" w:eastAsia="ru-RU"/>
-        </w:rPr>
-        <w:t>B</w:t>
-      </w:r>
-      <w:r>
-        <w:rPr>
-          <w:lang w:eastAsia="ru-RU"/>
-        </w:rPr>
-        <w:t xml:space="preserve"> </w:t>
-      </w:r>
-      <w:r>
-        <w:rPr>
-          <w:lang w:eastAsia="ru-RU"/>
-        </w:rPr>
-        <w:t>–</w:t>
-      </w:r>
-      <w:r>
-        <w:rPr>
-          <w:lang w:eastAsia="ru-RU"/>
-        </w:rPr>
-        <w:t xml:space="preserve"> 301</w:t>
-      </w:r>
-      <w:r>
-        <w:rPr>
-          <w:lang w:val="en-US" w:eastAsia="ru-RU"/>
-        </w:rPr>
-        <w:t>B</w:t>
-      </w:r>
-      <w:r>
-        <w:rPr>
-          <w:lang w:eastAsia="ru-RU"/>
-        </w:rPr>
-        <w:t xml:space="preserve"> – </w:t>
       </w:r>
       <w:r>
         <w:rPr>
@@ -6180,14 +6213,10 @@
     <w:p>
       <w:pPr>
         <w:pStyle w:val="af5"/>
-        <w:rPr>
-          <w:lang w:eastAsia="ru-RU"/>
-        </w:rPr>
-      </w:pPr>
-    </w:p>
-    <w:p>
-      <w:pPr>
-        <w:pStyle w:val="af5"/>
+        <w:numPr>
+          <w:ilvl w:val="0"/>
+          <w:numId w:val="18"/>
+        </w:numPr>
         <w:rPr>
           <w:lang w:eastAsia="ru-RU"/>
         </w:rPr>
